--- a/PROJECT/SAS/TINF21C_SAS_Team_3_v0.1.docx
+++ b/PROJECT/SAS/TINF21C_SAS_Team_3_v0.1.docx
@@ -143,23 +143,7 @@
           <w:b/>
           <w:lang w:val="en-US"/>
         </w:rPr>
-        <w:t xml:space="preserve">TINF21C, SWE I </w:t>
-      </w:r>
-      <w:proofErr w:type="spellStart"/>
-      <w:r>
-        <w:rPr>
-          <w:b/>
-          <w:lang w:val="en-US"/>
-        </w:rPr>
-        <w:t>Praxisprojekt</w:t>
-      </w:r>
-      <w:proofErr w:type="spellEnd"/>
-      <w:r>
-        <w:rPr>
-          <w:b/>
-          <w:lang w:val="en-US"/>
-        </w:rPr>
-        <w:t xml:space="preserve"> 2022</w:t>
+        <w:t>TINF21C, SWE I Praxisprojekt 2022</w:t>
       </w:r>
     </w:p>
     <w:p>
@@ -311,77 +295,7 @@
         <w:rPr>
           <w:bCs/>
         </w:rPr>
-        <w:t xml:space="preserve">Team 2 (Paul Brenner, Jonas Alexander Graubner, </w:t>
-      </w:r>
-      <w:proofErr w:type="spellStart"/>
-      <w:r>
-        <w:rPr>
-          <w:bCs/>
-        </w:rPr>
-        <w:t>Mohaddeseh</w:t>
-      </w:r>
-      <w:proofErr w:type="spellEnd"/>
-      <w:r>
-        <w:rPr>
-          <w:bCs/>
-        </w:rPr>
-        <w:t xml:space="preserve"> </w:t>
-      </w:r>
-      <w:proofErr w:type="spellStart"/>
-      <w:r>
-        <w:rPr>
-          <w:bCs/>
-        </w:rPr>
-        <w:t>Tibashi</w:t>
-      </w:r>
-      <w:proofErr w:type="spellEnd"/>
-      <w:r>
-        <w:rPr>
-          <w:bCs/>
-        </w:rPr>
-        <w:t xml:space="preserve">, </w:t>
-      </w:r>
-      <w:proofErr w:type="spellStart"/>
-      <w:r>
-        <w:rPr>
-          <w:bCs/>
-        </w:rPr>
-        <w:t>Selvana</w:t>
-      </w:r>
-      <w:proofErr w:type="spellEnd"/>
-      <w:r>
-        <w:rPr>
-          <w:bCs/>
-        </w:rPr>
-        <w:t xml:space="preserve"> </w:t>
-      </w:r>
-      <w:proofErr w:type="spellStart"/>
-      <w:r>
-        <w:rPr>
-          <w:bCs/>
-        </w:rPr>
-        <w:t>Dwi</w:t>
-      </w:r>
-      <w:proofErr w:type="spellEnd"/>
-      <w:r>
-        <w:rPr>
-          <w:bCs/>
-        </w:rPr>
-        <w:t xml:space="preserve"> </w:t>
-      </w:r>
-      <w:proofErr w:type="spellStart"/>
-      <w:r>
-        <w:rPr>
-          <w:bCs/>
-        </w:rPr>
-        <w:t>Ayunda</w:t>
-      </w:r>
-      <w:proofErr w:type="spellEnd"/>
-      <w:r>
-        <w:rPr>
-          <w:bCs/>
-        </w:rPr>
-        <w:t>, Luka Dominik Pavic)</w:t>
+        <w:t>Team 2 (Paul Brenner, Jonas Alexander Graubner, Mohaddeseh Tibashi, Selvana Dwi Ayunda, Luka Dominik Pavic)</w:t>
       </w:r>
       <w:r>
         <w:rPr>
@@ -449,7 +363,7 @@
         </w:rPr>
       </w:pPr>
       <w:bookmarkStart w:id="0" w:name="_Toc118012801"/>
-      <w:bookmarkStart w:id="1" w:name="_Toc118908675"/>
+      <w:bookmarkStart w:id="1" w:name="_Toc119008823"/>
       <w:r>
         <w:rPr>
           <w:lang w:val="en-US"/>
@@ -757,21 +671,8 @@
             </w:rPr>
           </w:pPr>
           <w:r>
-            <w:t xml:space="preserve">Table </w:t>
+            <w:t>Table of contents</w:t>
           </w:r>
-          <w:proofErr w:type="spellStart"/>
-          <w:r>
-            <w:t>of</w:t>
-          </w:r>
-          <w:proofErr w:type="spellEnd"/>
-          <w:r>
-            <w:t xml:space="preserve"> </w:t>
-          </w:r>
-          <w:proofErr w:type="spellStart"/>
-          <w:r>
-            <w:t>contents</w:t>
-          </w:r>
-          <w:proofErr w:type="spellEnd"/>
           <w:r>
             <w:fldChar w:fldCharType="begin"/>
           </w:r>
@@ -794,7 +695,7 @@
               <w:szCs w:val="22"/>
             </w:rPr>
           </w:pPr>
-          <w:hyperlink w:anchor="_Toc118908675" w:history="1">
+          <w:hyperlink w:anchor="_Toc119008823" w:history="1">
             <w:r>
               <w:rPr>
                 <w:rStyle w:val="Hyperlink"/>
@@ -822,7 +723,7 @@
                 <w:noProof/>
                 <w:webHidden/>
               </w:rPr>
-              <w:instrText xml:space="preserve"> PAGEREF _Toc118908675 \h </w:instrText>
+              <w:instrText xml:space="preserve"> PAGEREF _Toc119008823 \h </w:instrText>
             </w:r>
             <w:r>
               <w:rPr>
@@ -866,7 +767,7 @@
               <w:szCs w:val="22"/>
             </w:rPr>
           </w:pPr>
-          <w:hyperlink w:anchor="_Toc118908676" w:history="1">
+          <w:hyperlink w:anchor="_Toc119008824" w:history="1">
             <w:r>
               <w:rPr>
                 <w:rStyle w:val="Hyperlink"/>
@@ -910,7 +811,7 @@
                 <w:noProof/>
                 <w:webHidden/>
               </w:rPr>
-              <w:instrText xml:space="preserve"> PAGEREF _Toc118908676 \h </w:instrText>
+              <w:instrText xml:space="preserve"> PAGEREF _Toc119008824 \h </w:instrText>
             </w:r>
             <w:r>
               <w:rPr>
@@ -954,7 +855,7 @@
               <w:szCs w:val="22"/>
             </w:rPr>
           </w:pPr>
-          <w:hyperlink w:anchor="_Toc118908677" w:history="1">
+          <w:hyperlink w:anchor="_Toc119008825" w:history="1">
             <w:r>
               <w:rPr>
                 <w:rStyle w:val="Hyperlink"/>
@@ -998,7 +899,7 @@
                 <w:noProof/>
                 <w:webHidden/>
               </w:rPr>
-              <w:instrText xml:space="preserve"> PAGEREF _Toc118908677 \h </w:instrText>
+              <w:instrText xml:space="preserve"> PAGEREF _Toc119008825 \h </w:instrText>
             </w:r>
             <w:r>
               <w:rPr>
@@ -1042,7 +943,7 @@
               <w:szCs w:val="22"/>
             </w:rPr>
           </w:pPr>
-          <w:hyperlink w:anchor="_Toc118908678" w:history="1">
+          <w:hyperlink w:anchor="_Toc119008826" w:history="1">
             <w:r>
               <w:rPr>
                 <w:rStyle w:val="Hyperlink"/>
@@ -1086,7 +987,7 @@
                 <w:noProof/>
                 <w:webHidden/>
               </w:rPr>
-              <w:instrText xml:space="preserve"> PAGEREF _Toc118908678 \h </w:instrText>
+              <w:instrText xml:space="preserve"> PAGEREF _Toc119008826 \h </w:instrText>
             </w:r>
             <w:r>
               <w:rPr>
@@ -1130,7 +1031,7 @@
               <w:szCs w:val="22"/>
             </w:rPr>
           </w:pPr>
-          <w:hyperlink w:anchor="_Toc118908679" w:history="1">
+          <w:hyperlink w:anchor="_Toc119008827" w:history="1">
             <w:r>
               <w:rPr>
                 <w:rStyle w:val="Hyperlink"/>
@@ -1174,7 +1075,7 @@
                 <w:noProof/>
                 <w:webHidden/>
               </w:rPr>
-              <w:instrText xml:space="preserve"> PAGEREF _Toc118908679 \h </w:instrText>
+              <w:instrText xml:space="preserve"> PAGEREF _Toc119008827 \h </w:instrText>
             </w:r>
             <w:r>
               <w:rPr>
@@ -1218,7 +1119,7 @@
               <w:szCs w:val="22"/>
             </w:rPr>
           </w:pPr>
-          <w:hyperlink w:anchor="_Toc118908680" w:history="1">
+          <w:hyperlink w:anchor="_Toc119008828" w:history="1">
             <w:r>
               <w:rPr>
                 <w:rStyle w:val="Hyperlink"/>
@@ -1262,7 +1163,7 @@
                 <w:noProof/>
                 <w:webHidden/>
               </w:rPr>
-              <w:instrText xml:space="preserve"> PAGEREF _Toc118908680 \h </w:instrText>
+              <w:instrText xml:space="preserve"> PAGEREF _Toc119008828 \h </w:instrText>
             </w:r>
             <w:r>
               <w:rPr>
@@ -1306,7 +1207,7 @@
               <w:szCs w:val="22"/>
             </w:rPr>
           </w:pPr>
-          <w:hyperlink w:anchor="_Toc118908681" w:history="1">
+          <w:hyperlink w:anchor="_Toc119008829" w:history="1">
             <w:r>
               <w:rPr>
                 <w:rStyle w:val="Hyperlink"/>
@@ -1350,7 +1251,7 @@
                 <w:noProof/>
                 <w:webHidden/>
               </w:rPr>
-              <w:instrText xml:space="preserve"> PAGEREF _Toc118908681 \h </w:instrText>
+              <w:instrText xml:space="preserve"> PAGEREF _Toc119008829 \h </w:instrText>
             </w:r>
             <w:r>
               <w:rPr>
@@ -1394,7 +1295,7 @@
               <w:szCs w:val="22"/>
             </w:rPr>
           </w:pPr>
-          <w:hyperlink w:anchor="_Toc118908682" w:history="1">
+          <w:hyperlink w:anchor="_Toc119008830" w:history="1">
             <w:r>
               <w:rPr>
                 <w:rStyle w:val="Hyperlink"/>
@@ -1438,7 +1339,7 @@
                 <w:noProof/>
                 <w:webHidden/>
               </w:rPr>
-              <w:instrText xml:space="preserve"> PAGEREF _Toc118908682 \h </w:instrText>
+              <w:instrText xml:space="preserve"> PAGEREF _Toc119008830 \h </w:instrText>
             </w:r>
             <w:r>
               <w:rPr>
@@ -1482,7 +1383,7 @@
               <w:szCs w:val="22"/>
             </w:rPr>
           </w:pPr>
-          <w:hyperlink w:anchor="_Toc118908683" w:history="1">
+          <w:hyperlink w:anchor="_Toc119008831" w:history="1">
             <w:r>
               <w:rPr>
                 <w:rStyle w:val="Hyperlink"/>
@@ -1526,7 +1427,7 @@
                 <w:noProof/>
                 <w:webHidden/>
               </w:rPr>
-              <w:instrText xml:space="preserve"> PAGEREF _Toc118908683 \h </w:instrText>
+              <w:instrText xml:space="preserve"> PAGEREF _Toc119008831 \h </w:instrText>
             </w:r>
             <w:r>
               <w:rPr>
@@ -1570,7 +1471,7 @@
               <w:szCs w:val="22"/>
             </w:rPr>
           </w:pPr>
-          <w:hyperlink w:anchor="_Toc118908684" w:history="1">
+          <w:hyperlink w:anchor="_Toc119008832" w:history="1">
             <w:r>
               <w:rPr>
                 <w:rStyle w:val="Hyperlink"/>
@@ -1614,7 +1515,7 @@
                 <w:noProof/>
                 <w:webHidden/>
               </w:rPr>
-              <w:instrText xml:space="preserve"> PAGEREF _Toc118908684 \h </w:instrText>
+              <w:instrText xml:space="preserve"> PAGEREF _Toc119008832 \h </w:instrText>
             </w:r>
             <w:r>
               <w:rPr>
@@ -1658,7 +1559,7 @@
               <w:szCs w:val="22"/>
             </w:rPr>
           </w:pPr>
-          <w:hyperlink w:anchor="_Toc118908685" w:history="1">
+          <w:hyperlink w:anchor="_Toc119008833" w:history="1">
             <w:r>
               <w:rPr>
                 <w:rStyle w:val="Hyperlink"/>
@@ -1681,7 +1582,7 @@
                 <w:noProof/>
                 <w:lang w:val="en-US"/>
               </w:rPr>
-              <w:t>MOD01</w:t>
+              <w:t>MOD01 MongoDB</w:t>
             </w:r>
             <w:r>
               <w:rPr>
@@ -1702,7 +1603,7 @@
                 <w:noProof/>
                 <w:webHidden/>
               </w:rPr>
-              <w:instrText xml:space="preserve"> PAGEREF _Toc118908685 \h </w:instrText>
+              <w:instrText xml:space="preserve"> PAGEREF _Toc119008833 \h </w:instrText>
             </w:r>
             <w:r>
               <w:rPr>
@@ -1746,7 +1647,7 @@
               <w:szCs w:val="22"/>
             </w:rPr>
           </w:pPr>
-          <w:hyperlink w:anchor="_Toc118908686" w:history="1">
+          <w:hyperlink w:anchor="_Toc119008834" w:history="1">
             <w:r>
               <w:rPr>
                 <w:rStyle w:val="Hyperlink"/>
@@ -1769,7 +1670,7 @@
                 <w:noProof/>
                 <w:lang w:val="en-US"/>
               </w:rPr>
-              <w:t>MOD02</w:t>
+              <w:t>MOD02 Backend API</w:t>
             </w:r>
             <w:r>
               <w:rPr>
@@ -1790,7 +1691,7 @@
                 <w:noProof/>
                 <w:webHidden/>
               </w:rPr>
-              <w:instrText xml:space="preserve"> PAGEREF _Toc118908686 \h </w:instrText>
+              <w:instrText xml:space="preserve"> PAGEREF _Toc119008834 \h </w:instrText>
             </w:r>
             <w:r>
               <w:rPr>
@@ -1834,7 +1735,7 @@
               <w:szCs w:val="22"/>
             </w:rPr>
           </w:pPr>
-          <w:hyperlink w:anchor="_Toc118908687" w:history="1">
+          <w:hyperlink w:anchor="_Toc119008835" w:history="1">
             <w:r>
               <w:rPr>
                 <w:rStyle w:val="Hyperlink"/>
@@ -1857,7 +1758,7 @@
                 <w:noProof/>
                 <w:lang w:val="en-US"/>
               </w:rPr>
-              <w:t>MOD03</w:t>
+              <w:t>MOD03 Web Application</w:t>
             </w:r>
             <w:r>
               <w:rPr>
@@ -1878,7 +1779,7 @@
                 <w:noProof/>
                 <w:webHidden/>
               </w:rPr>
-              <w:instrText xml:space="preserve"> PAGEREF _Toc118908687 \h </w:instrText>
+              <w:instrText xml:space="preserve"> PAGEREF _Toc119008835 \h </w:instrText>
             </w:r>
             <w:r>
               <w:rPr>
@@ -1899,94 +1800,6 @@
                 <w:webHidden/>
               </w:rPr>
               <w:t>5</w:t>
-            </w:r>
-            <w:r>
-              <w:rPr>
-                <w:noProof/>
-                <w:webHidden/>
-              </w:rPr>
-              <w:fldChar w:fldCharType="end"/>
-            </w:r>
-          </w:hyperlink>
-        </w:p>
-        <w:p>
-          <w:pPr>
-            <w:pStyle w:val="Verzeichnis2"/>
-            <w:tabs>
-              <w:tab w:val="left" w:pos="880"/>
-              <w:tab w:val="right" w:leader="dot" w:pos="9062"/>
-            </w:tabs>
-            <w:rPr>
-              <w:rFonts w:asciiTheme="minorHAnsi" w:eastAsiaTheme="minorEastAsia" w:hAnsiTheme="minorHAnsi" w:cstheme="minorBidi"/>
-              <w:noProof/>
-              <w:szCs w:val="22"/>
-            </w:rPr>
-          </w:pPr>
-          <w:hyperlink w:anchor="_Toc118908688" w:history="1">
-            <w:r>
-              <w:rPr>
-                <w:rStyle w:val="Hyperlink"/>
-                <w:noProof/>
-                <w:lang w:val="en-US"/>
-              </w:rPr>
-              <w:t>5.4</w:t>
-            </w:r>
-            <w:r>
-              <w:rPr>
-                <w:rFonts w:asciiTheme="minorHAnsi" w:eastAsiaTheme="minorEastAsia" w:hAnsiTheme="minorHAnsi" w:cstheme="minorBidi"/>
-                <w:noProof/>
-                <w:szCs w:val="22"/>
-              </w:rPr>
-              <w:tab/>
-            </w:r>
-            <w:r>
-              <w:rPr>
-                <w:rStyle w:val="Hyperlink"/>
-                <w:noProof/>
-                <w:lang w:val="en-US"/>
-              </w:rPr>
-              <w:t>MOD04</w:t>
-            </w:r>
-            <w:r>
-              <w:rPr>
-                <w:noProof/>
-                <w:webHidden/>
-              </w:rPr>
-              <w:tab/>
-            </w:r>
-            <w:r>
-              <w:rPr>
-                <w:noProof/>
-                <w:webHidden/>
-              </w:rPr>
-              <w:fldChar w:fldCharType="begin"/>
-            </w:r>
-            <w:r>
-              <w:rPr>
-                <w:noProof/>
-                <w:webHidden/>
-              </w:rPr>
-              <w:instrText xml:space="preserve"> PAGEREF _Toc118908688 \h </w:instrText>
-            </w:r>
-            <w:r>
-              <w:rPr>
-                <w:noProof/>
-                <w:webHidden/>
-              </w:rPr>
-            </w:r>
-            <w:r>
-              <w:rPr>
-                <w:noProof/>
-                <w:webHidden/>
-              </w:rPr>
-              <w:fldChar w:fldCharType="separate"/>
-            </w:r>
-            <w:r>
-              <w:rPr>
-                <w:noProof/>
-                <w:webHidden/>
-              </w:rPr>
-              <w:t>6</w:t>
             </w:r>
             <w:r>
               <w:rPr>
@@ -2010,7 +1823,7 @@
               <w:szCs w:val="22"/>
             </w:rPr>
           </w:pPr>
-          <w:hyperlink w:anchor="_Toc118908689" w:history="1">
+          <w:hyperlink w:anchor="_Toc119008836" w:history="1">
             <w:r>
               <w:rPr>
                 <w:rStyle w:val="Hyperlink"/>
@@ -2054,7 +1867,7 @@
                 <w:noProof/>
                 <w:webHidden/>
               </w:rPr>
-              <w:instrText xml:space="preserve"> PAGEREF _Toc118908689 \h </w:instrText>
+              <w:instrText xml:space="preserve"> PAGEREF _Toc119008836 \h </w:instrText>
             </w:r>
             <w:r>
               <w:rPr>
@@ -2098,7 +1911,7 @@
               <w:szCs w:val="22"/>
             </w:rPr>
           </w:pPr>
-          <w:hyperlink w:anchor="_Toc118908690" w:history="1">
+          <w:hyperlink w:anchor="_Toc119008837" w:history="1">
             <w:r>
               <w:rPr>
                 <w:rStyle w:val="Hyperlink"/>
@@ -2142,7 +1955,7 @@
                 <w:noProof/>
                 <w:webHidden/>
               </w:rPr>
-              <w:instrText xml:space="preserve"> PAGEREF _Toc118908690 \h </w:instrText>
+              <w:instrText xml:space="preserve"> PAGEREF _Toc119008837 \h </w:instrText>
             </w:r>
             <w:r>
               <w:rPr>
@@ -2204,7 +2017,7 @@
         </w:rPr>
         <w:br w:type="column"/>
       </w:r>
-      <w:bookmarkStart w:id="2" w:name="_Toc118908676"/>
+      <w:bookmarkStart w:id="2" w:name="_Toc119008824"/>
       <w:r>
         <w:rPr>
           <w:lang w:val="en-US"/>
@@ -2258,7 +2071,7 @@
           <w:lang w:val="en-US"/>
         </w:rPr>
       </w:pPr>
-      <w:bookmarkStart w:id="3" w:name="_Toc118908677"/>
+      <w:bookmarkStart w:id="3" w:name="_Toc119008825"/>
       <w:r>
         <w:rPr>
           <w:lang w:val="en-US"/>
@@ -2274,7 +2087,7 @@
           <w:lang w:val="en-US"/>
         </w:rPr>
       </w:pPr>
-      <w:bookmarkStart w:id="4" w:name="_Toc118908678"/>
+      <w:bookmarkStart w:id="4" w:name="_Toc119008826"/>
       <w:r>
         <w:rPr>
           <w:lang w:val="en-US"/>
@@ -2381,7 +2194,7 @@
           <w:lang w:val="en-US"/>
         </w:rPr>
       </w:pPr>
-      <w:bookmarkStart w:id="5" w:name="_Toc118908679"/>
+      <w:bookmarkStart w:id="5" w:name="_Toc119008827"/>
       <w:r>
         <w:rPr>
           <w:lang w:val="en-US"/>
@@ -2412,21 +2225,7 @@
         <w:rPr>
           <w:lang w:val="en-US"/>
         </w:rPr>
-        <w:t xml:space="preserve"> (UI). For broad compatibility the proprietary code is compiled into HTML, CSS and JavaScript Code after the development process. A </w:t>
-      </w:r>
-      <w:proofErr w:type="spellStart"/>
-      <w:r>
-        <w:rPr>
-          <w:lang w:val="en-US"/>
-        </w:rPr>
-        <w:t>node,js</w:t>
-      </w:r>
-      <w:proofErr w:type="spellEnd"/>
-      <w:r>
-        <w:rPr>
-          <w:lang w:val="en-US"/>
-        </w:rPr>
-        <w:t xml:space="preserve"> Server is used during local development.</w:t>
+        <w:t xml:space="preserve"> (UI). For broad compatibility the proprietary code is compiled into HTML, CSS and JavaScript Code after the development process. A node,js Server is used during local development.</w:t>
       </w:r>
     </w:p>
     <w:p>
@@ -2439,21 +2238,7 @@
         <w:rPr>
           <w:lang w:val="en-US"/>
         </w:rPr>
-        <w:t xml:space="preserve">The Rest-API is developed in PHP with the MongoDB Driver Extension to enable connectivity between the </w:t>
-      </w:r>
-      <w:proofErr w:type="spellStart"/>
-      <w:r>
-        <w:rPr>
-          <w:lang w:val="en-US"/>
-        </w:rPr>
-        <w:t>Websever</w:t>
-      </w:r>
-      <w:proofErr w:type="spellEnd"/>
-      <w:r>
-        <w:rPr>
-          <w:lang w:val="en-US"/>
-        </w:rPr>
-        <w:t xml:space="preserve"> and der MongoDB Database. The webserver herby creates an HTML5 Rest-API to serve all necessary Data to the Frontend.</w:t>
+        <w:t>The Rest-API is developed in PHP with the MongoDB Driver Extension to enable connectivity between the Websever and der MongoDB Database. The webserver herby creates an HTML5 Rest-API to serve all necessary Data to the Frontend.</w:t>
       </w:r>
     </w:p>
     <w:p>
@@ -2463,7 +2248,7 @@
           <w:lang w:val="en-US"/>
         </w:rPr>
       </w:pPr>
-      <w:bookmarkStart w:id="6" w:name="_Toc118908680"/>
+      <w:bookmarkStart w:id="6" w:name="_Toc119008828"/>
       <w:r>
         <w:rPr>
           <w:lang w:val="en-US"/>
@@ -2480,7 +2265,7 @@
           <w:lang w:val="en-US"/>
         </w:rPr>
       </w:pPr>
-      <w:bookmarkStart w:id="7" w:name="_Toc118908681"/>
+      <w:bookmarkStart w:id="7" w:name="_Toc119008829"/>
       <w:r>
         <w:rPr>
           <w:lang w:val="en-US"/>
@@ -2567,7 +2352,7 @@
           <w:lang w:val="en-US"/>
         </w:rPr>
       </w:pPr>
-      <w:bookmarkStart w:id="8" w:name="_Toc118908682"/>
+      <w:bookmarkStart w:id="8" w:name="_Toc119008830"/>
       <w:r>
         <w:rPr>
           <w:lang w:val="en-US"/>
@@ -2590,7 +2375,7 @@
           <w:lang w:val="en-US"/>
         </w:rPr>
       </w:pPr>
-      <w:bookmarkStart w:id="9" w:name="_Toc118908683"/>
+      <w:bookmarkStart w:id="9" w:name="_Toc119008831"/>
       <w:r>
         <w:rPr>
           <w:lang w:val="en-US"/>
@@ -2613,7 +2398,7 @@
           <w:lang w:val="en-US"/>
         </w:rPr>
       </w:pPr>
-      <w:bookmarkStart w:id="10" w:name="_Toc118908684"/>
+      <w:bookmarkStart w:id="10" w:name="_Toc119008832"/>
       <w:r>
         <w:rPr>
           <w:lang w:val="en-US"/>
@@ -2624,25 +2409,93 @@
     </w:p>
     <w:p>
       <w:pPr>
+        <w:rPr>
+          <w:lang w:val="en-US"/>
+        </w:rPr>
+      </w:pPr>
+      <w:r>
+        <w:drawing>
+          <wp:inline distT="0" distB="0" distL="0" distR="0" wp14:anchorId="4A56764B" wp14:editId="2E927B7C">
+            <wp:extent cx="5760720" cy="1327785"/>
+            <wp:effectExtent l="0" t="0" r="0" b="5715"/>
+            <wp:docPr id="7" name="Inhaltsplatzhalter 6">
+              <a:extLst xmlns:a="http://schemas.openxmlformats.org/drawingml/2006/main">
+                <a:ext uri="{FF2B5EF4-FFF2-40B4-BE49-F238E27FC236}">
+                  <a16:creationId xmlns:a16="http://schemas.microsoft.com/office/drawing/2014/main" id="{D7E17C99-0D2C-20A4-1769-5EF84ECC6835}"/>
+                </a:ext>
+              </a:extLst>
+            </wp:docPr>
+            <wp:cNvGraphicFramePr>
+              <a:graphicFrameLocks xmlns:a="http://schemas.openxmlformats.org/drawingml/2006/main" noGrp="1" noChangeAspect="1"/>
+            </wp:cNvGraphicFramePr>
+            <a:graphic xmlns:a="http://schemas.openxmlformats.org/drawingml/2006/main">
+              <a:graphicData uri="http://schemas.openxmlformats.org/drawingml/2006/picture">
+                <pic:pic xmlns:pic="http://schemas.openxmlformats.org/drawingml/2006/picture">
+                  <pic:nvPicPr>
+                    <pic:cNvPr id="7" name="Inhaltsplatzhalter 6">
+                      <a:extLst>
+                        <a:ext uri="{FF2B5EF4-FFF2-40B4-BE49-F238E27FC236}">
+                          <a16:creationId xmlns:a16="http://schemas.microsoft.com/office/drawing/2014/main" id="{D7E17C99-0D2C-20A4-1769-5EF84ECC6835}"/>
+                        </a:ext>
+                      </a:extLst>
+                    </pic:cNvPr>
+                    <pic:cNvPicPr>
+                      <a:picLocks noGrp="1" noChangeAspect="1"/>
+                    </pic:cNvPicPr>
+                  </pic:nvPicPr>
+                  <pic:blipFill>
+                    <a:blip r:embed="rId13">
+                      <a:extLst>
+                        <a:ext uri="{28A0092B-C50C-407E-A947-70E740481C1C}">
+                          <a14:useLocalDpi xmlns:a14="http://schemas.microsoft.com/office/drawing/2010/main" val="0"/>
+                        </a:ext>
+                      </a:extLst>
+                    </a:blip>
+                    <a:stretch>
+                      <a:fillRect/>
+                    </a:stretch>
+                  </pic:blipFill>
+                  <pic:spPr bwMode="auto">
+                    <a:xfrm>
+                      <a:off x="0" y="0"/>
+                      <a:ext cx="5760720" cy="1327785"/>
+                    </a:xfrm>
+                    <a:prstGeom prst="rect">
+                      <a:avLst/>
+                    </a:prstGeom>
+                    <a:noFill/>
+                    <a:ln>
+                      <a:noFill/>
+                    </a:ln>
+                  </pic:spPr>
+                </pic:pic>
+              </a:graphicData>
+            </a:graphic>
+          </wp:inline>
+        </w:drawing>
+      </w:r>
+    </w:p>
+    <w:p>
+      <w:pPr>
         <w:pStyle w:val="berschrift2"/>
         <w:rPr>
           <w:lang w:val="en-US"/>
         </w:rPr>
       </w:pPr>
-      <w:bookmarkStart w:id="11" w:name="_Toc118908685"/>
+      <w:bookmarkStart w:id="11" w:name="_Toc119008833"/>
       <w:r>
         <w:rPr>
           <w:lang w:val="en-US"/>
         </w:rPr>
         <w:t>MOD01</w:t>
       </w:r>
+      <w:r>
+        <w:rPr>
+          <w:lang w:val="en-US"/>
+        </w:rPr>
+        <w:t xml:space="preserve"> MongoDB</w:t>
+      </w:r>
       <w:bookmarkEnd w:id="11"/>
-      <w:r>
-        <w:rPr>
-          <w:lang w:val="en-US"/>
-        </w:rPr>
-        <w:t xml:space="preserve"> MongoDB</w:t>
-      </w:r>
     </w:p>
     <w:tbl>
       <w:tblPr>
@@ -2906,6 +2759,7 @@
                 <w:sz w:val="24"/>
                 <w:lang w:val="en-US"/>
               </w:rPr>
+              <w:lastRenderedPageBreak/>
               <w:t>Interfaces</w:t>
             </w:r>
           </w:p>
@@ -3048,7 +2902,6 @@
                 <w:sz w:val="24"/>
                 <w:lang w:val="en-US"/>
               </w:rPr>
-              <w:lastRenderedPageBreak/>
               <w:t>Module documentation</w:t>
             </w:r>
           </w:p>
@@ -3092,32 +2945,32 @@
           <w:lang w:val="en-US"/>
         </w:rPr>
       </w:pPr>
-      <w:bookmarkStart w:id="12" w:name="_Toc118908686"/>
+      <w:bookmarkStart w:id="12" w:name="_Toc119008834"/>
       <w:r>
         <w:rPr>
           <w:lang w:val="en-US"/>
         </w:rPr>
         <w:t>MOD02</w:t>
       </w:r>
+      <w:r>
+        <w:rPr>
+          <w:lang w:val="en-US"/>
+        </w:rPr>
+        <w:t xml:space="preserve"> </w:t>
+      </w:r>
+      <w:r>
+        <w:rPr>
+          <w:lang w:val="en-US"/>
+        </w:rPr>
+        <w:t xml:space="preserve">Backend </w:t>
+      </w:r>
+      <w:r>
+        <w:rPr>
+          <w:lang w:val="en-US"/>
+        </w:rPr>
+        <w:t>API</w:t>
+      </w:r>
       <w:bookmarkEnd w:id="12"/>
-      <w:r>
-        <w:rPr>
-          <w:lang w:val="en-US"/>
-        </w:rPr>
-        <w:t xml:space="preserve"> </w:t>
-      </w:r>
-      <w:r>
-        <w:rPr>
-          <w:lang w:val="en-US"/>
-        </w:rPr>
-        <w:t xml:space="preserve">Backend </w:t>
-      </w:r>
-      <w:r>
-        <w:rPr>
-          <w:lang w:val="en-US"/>
-        </w:rPr>
-        <w:t>API</w:t>
-      </w:r>
     </w:p>
     <w:tbl>
       <w:tblPr>
@@ -3559,20 +3412,21 @@
           <w:lang w:val="en-US"/>
         </w:rPr>
       </w:pPr>
-      <w:bookmarkStart w:id="13" w:name="_Toc118908687"/>
-      <w:r>
-        <w:rPr>
-          <w:lang w:val="en-US"/>
-        </w:rPr>
+      <w:bookmarkStart w:id="13" w:name="_Toc119008835"/>
+      <w:r>
+        <w:rPr>
+          <w:lang w:val="en-US"/>
+        </w:rPr>
+        <w:lastRenderedPageBreak/>
         <w:t>MOD03</w:t>
       </w:r>
+      <w:r>
+        <w:rPr>
+          <w:lang w:val="en-US"/>
+        </w:rPr>
+        <w:t xml:space="preserve"> Web Application</w:t>
+      </w:r>
       <w:bookmarkEnd w:id="13"/>
-      <w:r>
-        <w:rPr>
-          <w:lang w:val="en-US"/>
-        </w:rPr>
-        <w:t xml:space="preserve"> Web Application</w:t>
-      </w:r>
     </w:p>
     <w:tbl>
       <w:tblPr>
@@ -3790,7 +3644,6 @@
                 <w:sz w:val="24"/>
                 <w:lang w:val="en-US"/>
               </w:rPr>
-              <w:lastRenderedPageBreak/>
               <w:t>Service</w:t>
             </w:r>
           </w:p>
@@ -4044,7 +3897,7 @@
           <w:lang w:val="en-US"/>
         </w:rPr>
       </w:pPr>
-      <w:bookmarkStart w:id="14" w:name="_Toc118908689"/>
+      <w:bookmarkStart w:id="14" w:name="_Toc119008836"/>
       <w:r>
         <w:rPr>
           <w:lang w:val="en-US"/>
@@ -4287,7 +4140,7 @@
         <w:br w:type="column"/>
       </w:r>
       <w:bookmarkStart w:id="16" w:name="_Toc118012824"/>
-      <w:bookmarkStart w:id="17" w:name="_Toc118908690"/>
+      <w:bookmarkStart w:id="17" w:name="_Toc119008837"/>
       <w:r>
         <w:rPr>
           <w:lang w:val="en-US"/>
@@ -4316,14 +4169,12 @@
           <w:lang w:val="en-US"/>
         </w:rPr>
       </w:pPr>
-      <w:proofErr w:type="spellStart"/>
       <w:r>
         <w:rPr>
           <w:lang w:val="en-US"/>
         </w:rPr>
         <w:t>Blablabla</w:t>
       </w:r>
-      <w:proofErr w:type="spellEnd"/>
     </w:p>
     <w:p>
       <w:pPr>
@@ -4333,9 +4184,9 @@
       </w:pPr>
     </w:p>
     <w:sectPr>
-      <w:headerReference w:type="even" r:id="rId13"/>
-      <w:headerReference w:type="default" r:id="rId14"/>
-      <w:footerReference w:type="default" r:id="rId15"/>
+      <w:headerReference w:type="even" r:id="rId14"/>
+      <w:headerReference w:type="default" r:id="rId15"/>
+      <w:footerReference w:type="default" r:id="rId16"/>
       <w:pgSz w:w="11906" w:h="16838"/>
       <w:pgMar w:top="1417" w:right="1417" w:bottom="1134" w:left="1417" w:header="708" w:footer="708" w:gutter="0"/>
       <w:cols w:space="708"/>
@@ -4401,19 +4252,9 @@
           <w:pPr>
             <w:pStyle w:val="Tabelle"/>
           </w:pPr>
-          <w:proofErr w:type="spellStart"/>
           <w:r>
-            <w:t>Document</w:t>
+            <w:t>Document author</w:t>
           </w:r>
-          <w:proofErr w:type="spellEnd"/>
-          <w:r>
-            <w:t xml:space="preserve"> </w:t>
-          </w:r>
-          <w:proofErr w:type="spellStart"/>
-          <w:r>
-            <w:t>author</w:t>
-          </w:r>
-          <w:proofErr w:type="spellEnd"/>
         </w:p>
       </w:tc>
       <w:tc>
@@ -4441,13 +4282,8 @@
           <w:pPr>
             <w:pStyle w:val="Tabelle"/>
           </w:pPr>
-          <w:proofErr w:type="spellStart"/>
           <w:r>
-            <w:t>Created</w:t>
-          </w:r>
-          <w:proofErr w:type="spellEnd"/>
-          <w:r>
-            <w:t xml:space="preserve"> on</w:t>
+            <w:t>Created on</w:t>
           </w:r>
         </w:p>
       </w:tc>
@@ -4536,27 +4372,9 @@
           <w:pPr>
             <w:pStyle w:val="Tabelle"/>
           </w:pPr>
-          <w:proofErr w:type="spellStart"/>
           <w:r>
-            <w:t>Number</w:t>
+            <w:t>Number of pages</w:t>
           </w:r>
-          <w:proofErr w:type="spellEnd"/>
-          <w:r>
-            <w:t xml:space="preserve"> </w:t>
-          </w:r>
-          <w:proofErr w:type="spellStart"/>
-          <w:r>
-            <w:t>of</w:t>
-          </w:r>
-          <w:proofErr w:type="spellEnd"/>
-          <w:r>
-            <w:t xml:space="preserve"> </w:t>
-          </w:r>
-          <w:proofErr w:type="spellStart"/>
-          <w:r>
-            <w:t>pages</w:t>
-          </w:r>
-          <w:proofErr w:type="spellEnd"/>
         </w:p>
       </w:tc>
       <w:tc>
@@ -5875,7 +5693,6 @@
   <w:style w:type="character" w:default="1" w:styleId="Absatz-Standardschriftart">
     <w:name w:val="Default Paragraph Font"/>
     <w:uiPriority w:val="1"/>
-    <w:semiHidden/>
     <w:unhideWhenUsed/>
   </w:style>
   <w:style w:type="table" w:default="1" w:styleId="NormaleTabelle">
@@ -6554,10 +6371,6 @@
 </file>
 
 <file path=customXml/item1.xml><?xml version="1.0" encoding="utf-8"?>
-<b:Sources xmlns:b="http://schemas.openxmlformats.org/officeDocument/2006/bibliography" xmlns="http://schemas.openxmlformats.org/officeDocument/2006/bibliography" SelectedStyle="\APASixthEditionOfficeOnline.xsl" StyleName="APA" Version="6"/>
-</file>
-
-<file path=customXml/item2.xml><?xml version="1.0" encoding="utf-8"?>
 <ct:contentTypeSchema xmlns:ct="http://schemas.microsoft.com/office/2006/metadata/contentType" xmlns:ma="http://schemas.microsoft.com/office/2006/metadata/properties/metaAttributes" ct:_="" ma:_="" ma:contentTypeName="Document" ma:contentTypeID="0x0101007ED061852CA2BA429B704CE6B4FA195E" ma:contentTypeVersion="2" ma:contentTypeDescription="Create a new document." ma:contentTypeScope="" ma:versionID="2500193354a6e76b86ed4b77e42326a9">
   <xsd:schema xmlns:xsd="http://www.w3.org/2001/XMLSchema" xmlns:xs="http://www.w3.org/2001/XMLSchema" xmlns:p="http://schemas.microsoft.com/office/2006/metadata/properties" xmlns:ns2="90ca5941-e84f-4a3d-86c8-4ef860d7fc19" targetNamespace="http://schemas.microsoft.com/office/2006/metadata/properties" ma:root="true" ma:fieldsID="23b62797b2fd9c843013987aef263a05" ns2:_="">
     <xsd:import namespace="90ca5941-e84f-4a3d-86c8-4ef860d7fc19"/>
@@ -6689,6 +6502,10 @@
 </ct:contentTypeSchema>
 </file>
 
+<file path=customXml/item2.xml><?xml version="1.0" encoding="utf-8"?>
+<b:Sources xmlns:b="http://schemas.openxmlformats.org/officeDocument/2006/bibliography" xmlns="http://schemas.openxmlformats.org/officeDocument/2006/bibliography" SelectedStyle="\APASixthEditionOfficeOnline.xsl" StyleName="APA" Version="6"/>
+</file>
+
 <file path=customXml/item3.xml><?xml version="1.0" encoding="utf-8"?>
 <?mso-contentType ?>
 <FormTemplates xmlns="http://schemas.microsoft.com/sharepoint/v3/contenttype/forms">
@@ -6699,14 +6516,6 @@
 </file>
 
 <file path=customXml/itemProps1.xml><?xml version="1.0" encoding="utf-8"?>
-<ds:datastoreItem xmlns:ds="http://schemas.openxmlformats.org/officeDocument/2006/customXml" ds:itemID="{1D782DDA-33C0-42C0-99FB-800DF47E5CE7}">
-  <ds:schemaRefs>
-    <ds:schemaRef ds:uri="http://schemas.openxmlformats.org/officeDocument/2006/bibliography"/>
-  </ds:schemaRefs>
-</ds:datastoreItem>
-</file>
-
-<file path=customXml/itemProps2.xml><?xml version="1.0" encoding="utf-8"?>
 <ds:datastoreItem xmlns:ds="http://schemas.openxmlformats.org/officeDocument/2006/customXml" ds:itemID="{B8000FBB-8B0B-4BE2-A3F4-734AAF96DDB8}">
   <ds:schemaRefs>
     <ds:schemaRef ds:uri="http://schemas.microsoft.com/office/2006/metadata/contentType"/>
@@ -6724,6 +6533,14 @@
 </ds:datastoreItem>
 </file>
 
+<file path=customXml/itemProps2.xml><?xml version="1.0" encoding="utf-8"?>
+<ds:datastoreItem xmlns:ds="http://schemas.openxmlformats.org/officeDocument/2006/customXml" ds:itemID="{1D782DDA-33C0-42C0-99FB-800DF47E5CE7}">
+  <ds:schemaRefs>
+    <ds:schemaRef ds:uri="http://schemas.openxmlformats.org/officeDocument/2006/bibliography"/>
+  </ds:schemaRefs>
+</ds:datastoreItem>
+</file>
+
 <file path=customXml/itemProps3.xml><?xml version="1.0" encoding="utf-8"?>
 <ds:datastoreItem xmlns:ds="http://schemas.openxmlformats.org/officeDocument/2006/customXml" ds:itemID="{1799EA41-8763-4E31-BE3A-BDFCDA92DB24}">
   <ds:schemaRefs>

--- a/PROJECT/SAS/TINF21C_SAS_Team_3_v0.1.docx
+++ b/PROJECT/SAS/TINF21C_SAS_Team_3_v0.1.docx
@@ -143,7 +143,23 @@
           <w:b/>
           <w:lang w:val="en-US"/>
         </w:rPr>
-        <w:t>TINF21C, SWE I Praxisprojekt 2022</w:t>
+        <w:t xml:space="preserve">TINF21C, SWE I </w:t>
+      </w:r>
+      <w:proofErr w:type="spellStart"/>
+      <w:r>
+        <w:rPr>
+          <w:b/>
+          <w:lang w:val="en-US"/>
+        </w:rPr>
+        <w:t>Praxisprojekt</w:t>
+      </w:r>
+      <w:proofErr w:type="spellEnd"/>
+      <w:r>
+        <w:rPr>
+          <w:b/>
+          <w:lang w:val="en-US"/>
+        </w:rPr>
+        <w:t xml:space="preserve"> 2022</w:t>
       </w:r>
     </w:p>
     <w:p>
@@ -295,7 +311,77 @@
         <w:rPr>
           <w:bCs/>
         </w:rPr>
-        <w:t>Team 2 (Paul Brenner, Jonas Alexander Graubner, Mohaddeseh Tibashi, Selvana Dwi Ayunda, Luka Dominik Pavic)</w:t>
+        <w:t xml:space="preserve">Team 2 (Paul Brenner, Jonas Alexander Graubner, </w:t>
+      </w:r>
+      <w:proofErr w:type="spellStart"/>
+      <w:r>
+        <w:rPr>
+          <w:bCs/>
+        </w:rPr>
+        <w:t>Mohaddeseh</w:t>
+      </w:r>
+      <w:proofErr w:type="spellEnd"/>
+      <w:r>
+        <w:rPr>
+          <w:bCs/>
+        </w:rPr>
+        <w:t xml:space="preserve"> </w:t>
+      </w:r>
+      <w:proofErr w:type="spellStart"/>
+      <w:r>
+        <w:rPr>
+          <w:bCs/>
+        </w:rPr>
+        <w:t>Tibashi</w:t>
+      </w:r>
+      <w:proofErr w:type="spellEnd"/>
+      <w:r>
+        <w:rPr>
+          <w:bCs/>
+        </w:rPr>
+        <w:t xml:space="preserve">, </w:t>
+      </w:r>
+      <w:proofErr w:type="spellStart"/>
+      <w:r>
+        <w:rPr>
+          <w:bCs/>
+        </w:rPr>
+        <w:t>Selvana</w:t>
+      </w:r>
+      <w:proofErr w:type="spellEnd"/>
+      <w:r>
+        <w:rPr>
+          <w:bCs/>
+        </w:rPr>
+        <w:t xml:space="preserve"> </w:t>
+      </w:r>
+      <w:proofErr w:type="spellStart"/>
+      <w:r>
+        <w:rPr>
+          <w:bCs/>
+        </w:rPr>
+        <w:t>Dwi</w:t>
+      </w:r>
+      <w:proofErr w:type="spellEnd"/>
+      <w:r>
+        <w:rPr>
+          <w:bCs/>
+        </w:rPr>
+        <w:t xml:space="preserve"> </w:t>
+      </w:r>
+      <w:proofErr w:type="spellStart"/>
+      <w:r>
+        <w:rPr>
+          <w:bCs/>
+        </w:rPr>
+        <w:t>Ayunda</w:t>
+      </w:r>
+      <w:proofErr w:type="spellEnd"/>
+      <w:r>
+        <w:rPr>
+          <w:bCs/>
+        </w:rPr>
+        <w:t>, Luka Dominik Pavic)</w:t>
       </w:r>
       <w:r>
         <w:rPr>
@@ -671,8 +757,21 @@
             </w:rPr>
           </w:pPr>
           <w:r>
-            <w:t>Table of contents</w:t>
+            <w:t xml:space="preserve">Table </w:t>
           </w:r>
+          <w:proofErr w:type="spellStart"/>
+          <w:r>
+            <w:t>of</w:t>
+          </w:r>
+          <w:proofErr w:type="spellEnd"/>
+          <w:r>
+            <w:t xml:space="preserve"> </w:t>
+          </w:r>
+          <w:proofErr w:type="spellStart"/>
+          <w:r>
+            <w:t>contents</w:t>
+          </w:r>
+          <w:proofErr w:type="spellEnd"/>
           <w:r>
             <w:fldChar w:fldCharType="begin"/>
           </w:r>
@@ -2154,7 +2253,21 @@
         <w:rPr>
           <w:lang w:val="en-US"/>
         </w:rPr>
-        <w:t xml:space="preserve"> for the user frontend by running JavaScript. The Data is served by the Hypertext Transfer Protocol Secure (HTTPS) to the frontend. The backend consists of a MongoDB Database and an </w:t>
+        <w:t xml:space="preserve"> for the user frontend by running JavaScript. The Data is served by the Hypertext Transfer Protocol Secure (HTTPS) to the frontend. The backend consists of a MongoDB Database and </w:t>
+      </w:r>
+      <w:proofErr w:type="gramStart"/>
+      <w:r>
+        <w:rPr>
+          <w:lang w:val="en-US"/>
+        </w:rPr>
+        <w:t>an</w:t>
+      </w:r>
+      <w:proofErr w:type="gramEnd"/>
+      <w:r>
+        <w:rPr>
+          <w:lang w:val="en-US"/>
+        </w:rPr>
+        <w:t xml:space="preserve"> </w:t>
       </w:r>
       <w:r>
         <w:rPr>
@@ -2225,7 +2338,37 @@
         <w:rPr>
           <w:lang w:val="en-US"/>
         </w:rPr>
-        <w:t xml:space="preserve"> (UI). For broad compatibility the proprietary code is compiled into HTML, CSS and JavaScript Code after the development process. A node,js Server is used during local development.</w:t>
+        <w:t xml:space="preserve"> (UI). For broad compatibility the proprietary code is compiled into HTML, </w:t>
+      </w:r>
+      <w:proofErr w:type="gramStart"/>
+      <w:r>
+        <w:rPr>
+          <w:lang w:val="en-US"/>
+        </w:rPr>
+        <w:t>CSS</w:t>
+      </w:r>
+      <w:proofErr w:type="gramEnd"/>
+      <w:r>
+        <w:rPr>
+          <w:lang w:val="en-US"/>
+        </w:rPr>
+        <w:t xml:space="preserve"> and JavaScript Code after the development process. A </w:t>
+      </w:r>
+      <w:proofErr w:type="spellStart"/>
+      <w:proofErr w:type="gramStart"/>
+      <w:r>
+        <w:rPr>
+          <w:lang w:val="en-US"/>
+        </w:rPr>
+        <w:t>node,js</w:t>
+      </w:r>
+      <w:proofErr w:type="spellEnd"/>
+      <w:proofErr w:type="gramEnd"/>
+      <w:r>
+        <w:rPr>
+          <w:lang w:val="en-US"/>
+        </w:rPr>
+        <w:t xml:space="preserve"> Server is used during local development.</w:t>
       </w:r>
     </w:p>
     <w:p>
@@ -2238,7 +2381,21 @@
         <w:rPr>
           <w:lang w:val="en-US"/>
         </w:rPr>
-        <w:t>The Rest-API is developed in PHP with the MongoDB Driver Extension to enable connectivity between the Websever and der MongoDB Database. The webserver herby creates an HTML5 Rest-API to serve all necessary Data to the Frontend.</w:t>
+        <w:t xml:space="preserve">The Rest-API is developed in PHP with the MongoDB Driver Extension to enable connectivity between the </w:t>
+      </w:r>
+      <w:proofErr w:type="spellStart"/>
+      <w:r>
+        <w:rPr>
+          <w:lang w:val="en-US"/>
+        </w:rPr>
+        <w:t>Websever</w:t>
+      </w:r>
+      <w:proofErr w:type="spellEnd"/>
+      <w:r>
+        <w:rPr>
+          <w:lang w:val="en-US"/>
+        </w:rPr>
+        <w:t xml:space="preserve"> and der MongoDB Database. The webserver herby creates an HTML5 Rest-API to serve all necessary Data to the Frontend.</w:t>
       </w:r>
     </w:p>
     <w:p>
@@ -2285,9 +2442,9 @@
           <w:noProof/>
         </w:rPr>
         <w:drawing>
-          <wp:inline distT="0" distB="0" distL="0" distR="0" wp14:anchorId="4E3B6CE1" wp14:editId="5229858E">
-            <wp:extent cx="5760720" cy="1214755"/>
-            <wp:effectExtent l="0" t="0" r="0" b="4445"/>
+          <wp:inline distT="0" distB="0" distL="0" distR="0" wp14:anchorId="4E3B6CE1" wp14:editId="69E96654">
+            <wp:extent cx="5706044" cy="1248507"/>
+            <wp:effectExtent l="0" t="0" r="9525" b="8890"/>
             <wp:docPr id="6" name="Inhaltsplatzhalter 5">
               <a:extLst xmlns:a="http://schemas.openxmlformats.org/drawingml/2006/main">
                 <a:ext uri="{FF2B5EF4-FFF2-40B4-BE49-F238E27FC236}">
@@ -2314,7 +2471,7 @@
                     </pic:cNvPicPr>
                   </pic:nvPicPr>
                   <pic:blipFill>
-                    <a:blip r:embed="rId12">
+                    <a:blip r:embed="rId12" cstate="print">
                       <a:extLst>
                         <a:ext uri="{28A0092B-C50C-407E-A947-70E740481C1C}">
                           <a14:useLocalDpi xmlns:a14="http://schemas.microsoft.com/office/drawing/2010/main" val="0"/>
@@ -2328,7 +2485,7 @@
                   <pic:spPr bwMode="auto">
                     <a:xfrm>
                       <a:off x="0" y="0"/>
-                      <a:ext cx="5760720" cy="1214755"/>
+                      <a:ext cx="5729756" cy="1253695"/>
                     </a:xfrm>
                     <a:prstGeom prst="rect">
                       <a:avLst/>
@@ -2414,10 +2571,13 @@
         </w:rPr>
       </w:pPr>
       <w:r>
+        <w:rPr>
+          <w:noProof/>
+        </w:rPr>
         <w:drawing>
-          <wp:inline distT="0" distB="0" distL="0" distR="0" wp14:anchorId="4A56764B" wp14:editId="2E927B7C">
-            <wp:extent cx="5760720" cy="1327785"/>
-            <wp:effectExtent l="0" t="0" r="0" b="5715"/>
+          <wp:inline distT="0" distB="0" distL="0" distR="0" wp14:anchorId="4A56764B" wp14:editId="2BC8022D">
+            <wp:extent cx="5733767" cy="1327785"/>
+            <wp:effectExtent l="0" t="0" r="635" b="5715"/>
             <wp:docPr id="7" name="Inhaltsplatzhalter 6">
               <a:extLst xmlns:a="http://schemas.openxmlformats.org/drawingml/2006/main">
                 <a:ext uri="{FF2B5EF4-FFF2-40B4-BE49-F238E27FC236}">
@@ -2444,7 +2604,7 @@
                     </pic:cNvPicPr>
                   </pic:nvPicPr>
                   <pic:blipFill>
-                    <a:blip r:embed="rId13">
+                    <a:blip r:embed="rId13" cstate="print">
                       <a:extLst>
                         <a:ext uri="{28A0092B-C50C-407E-A947-70E740481C1C}">
                           <a14:useLocalDpi xmlns:a14="http://schemas.microsoft.com/office/drawing/2010/main" val="0"/>
@@ -2458,7 +2618,7 @@
                   <pic:spPr bwMode="auto">
                     <a:xfrm>
                       <a:off x="0" y="0"/>
-                      <a:ext cx="5760720" cy="1327785"/>
+                      <a:ext cx="5733767" cy="1327785"/>
                     </a:xfrm>
                     <a:prstGeom prst="rect">
                       <a:avLst/>
@@ -2680,6 +2840,7 @@
                 <w:sz w:val="24"/>
                 <w:lang w:val="en-US"/>
               </w:rPr>
+              <w:lastRenderedPageBreak/>
               <w:t>Service</w:t>
             </w:r>
           </w:p>
@@ -2759,7 +2920,6 @@
                 <w:sz w:val="24"/>
                 <w:lang w:val="en-US"/>
               </w:rPr>
-              <w:lastRenderedPageBreak/>
               <w:t>Interfaces</w:t>
             </w:r>
           </w:p>
@@ -4169,12 +4329,14 @@
           <w:lang w:val="en-US"/>
         </w:rPr>
       </w:pPr>
+      <w:proofErr w:type="spellStart"/>
       <w:r>
         <w:rPr>
           <w:lang w:val="en-US"/>
         </w:rPr>
         <w:t>Blablabla</w:t>
       </w:r>
+      <w:proofErr w:type="spellEnd"/>
     </w:p>
     <w:p>
       <w:pPr>
@@ -4252,9 +4414,19 @@
           <w:pPr>
             <w:pStyle w:val="Tabelle"/>
           </w:pPr>
+          <w:proofErr w:type="spellStart"/>
           <w:r>
-            <w:t>Document author</w:t>
+            <w:t>Document</w:t>
           </w:r>
+          <w:proofErr w:type="spellEnd"/>
+          <w:r>
+            <w:t xml:space="preserve"> </w:t>
+          </w:r>
+          <w:proofErr w:type="spellStart"/>
+          <w:r>
+            <w:t>author</w:t>
+          </w:r>
+          <w:proofErr w:type="spellEnd"/>
         </w:p>
       </w:tc>
       <w:tc>
@@ -4282,8 +4454,13 @@
           <w:pPr>
             <w:pStyle w:val="Tabelle"/>
           </w:pPr>
+          <w:proofErr w:type="spellStart"/>
           <w:r>
-            <w:t>Created on</w:t>
+            <w:t>Created</w:t>
+          </w:r>
+          <w:proofErr w:type="spellEnd"/>
+          <w:r>
+            <w:t xml:space="preserve"> on</w:t>
           </w:r>
         </w:p>
       </w:tc>
@@ -4372,9 +4549,27 @@
           <w:pPr>
             <w:pStyle w:val="Tabelle"/>
           </w:pPr>
+          <w:proofErr w:type="spellStart"/>
           <w:r>
-            <w:t>Number of pages</w:t>
+            <w:t>Number</w:t>
           </w:r>
+          <w:proofErr w:type="spellEnd"/>
+          <w:r>
+            <w:t xml:space="preserve"> </w:t>
+          </w:r>
+          <w:proofErr w:type="spellStart"/>
+          <w:r>
+            <w:t>of</w:t>
+          </w:r>
+          <w:proofErr w:type="spellEnd"/>
+          <w:r>
+            <w:t xml:space="preserve"> </w:t>
+          </w:r>
+          <w:proofErr w:type="spellStart"/>
+          <w:r>
+            <w:t>pages</w:t>
+          </w:r>
+          <w:proofErr w:type="spellEnd"/>
         </w:p>
       </w:tc>
       <w:tc>
@@ -5693,6 +5888,7 @@
   <w:style w:type="character" w:default="1" w:styleId="Absatz-Standardschriftart">
     <w:name w:val="Default Paragraph Font"/>
     <w:uiPriority w:val="1"/>
+    <w:semiHidden/>
     <w:unhideWhenUsed/>
   </w:style>
   <w:style w:type="table" w:default="1" w:styleId="NormaleTabelle">
@@ -6371,6 +6567,10 @@
 </file>
 
 <file path=customXml/item1.xml><?xml version="1.0" encoding="utf-8"?>
+<b:Sources xmlns:b="http://schemas.openxmlformats.org/officeDocument/2006/bibliography" xmlns="http://schemas.openxmlformats.org/officeDocument/2006/bibliography" SelectedStyle="\APASixthEditionOfficeOnline.xsl" StyleName="APA" Version="6"/>
+</file>
+
+<file path=customXml/item2.xml><?xml version="1.0" encoding="utf-8"?>
 <ct:contentTypeSchema xmlns:ct="http://schemas.microsoft.com/office/2006/metadata/contentType" xmlns:ma="http://schemas.microsoft.com/office/2006/metadata/properties/metaAttributes" ct:_="" ma:_="" ma:contentTypeName="Document" ma:contentTypeID="0x0101007ED061852CA2BA429B704CE6B4FA195E" ma:contentTypeVersion="2" ma:contentTypeDescription="Create a new document." ma:contentTypeScope="" ma:versionID="2500193354a6e76b86ed4b77e42326a9">
   <xsd:schema xmlns:xsd="http://www.w3.org/2001/XMLSchema" xmlns:xs="http://www.w3.org/2001/XMLSchema" xmlns:p="http://schemas.microsoft.com/office/2006/metadata/properties" xmlns:ns2="90ca5941-e84f-4a3d-86c8-4ef860d7fc19" targetNamespace="http://schemas.microsoft.com/office/2006/metadata/properties" ma:root="true" ma:fieldsID="23b62797b2fd9c843013987aef263a05" ns2:_="">
     <xsd:import namespace="90ca5941-e84f-4a3d-86c8-4ef860d7fc19"/>
@@ -6502,10 +6702,6 @@
 </ct:contentTypeSchema>
 </file>
 
-<file path=customXml/item2.xml><?xml version="1.0" encoding="utf-8"?>
-<b:Sources xmlns:b="http://schemas.openxmlformats.org/officeDocument/2006/bibliography" xmlns="http://schemas.openxmlformats.org/officeDocument/2006/bibliography" SelectedStyle="\APASixthEditionOfficeOnline.xsl" StyleName="APA" Version="6"/>
-</file>
-
 <file path=customXml/item3.xml><?xml version="1.0" encoding="utf-8"?>
 <?mso-contentType ?>
 <FormTemplates xmlns="http://schemas.microsoft.com/sharepoint/v3/contenttype/forms">
@@ -6516,6 +6712,14 @@
 </file>
 
 <file path=customXml/itemProps1.xml><?xml version="1.0" encoding="utf-8"?>
+<ds:datastoreItem xmlns:ds="http://schemas.openxmlformats.org/officeDocument/2006/customXml" ds:itemID="{1D782DDA-33C0-42C0-99FB-800DF47E5CE7}">
+  <ds:schemaRefs>
+    <ds:schemaRef ds:uri="http://schemas.openxmlformats.org/officeDocument/2006/bibliography"/>
+  </ds:schemaRefs>
+</ds:datastoreItem>
+</file>
+
+<file path=customXml/itemProps2.xml><?xml version="1.0" encoding="utf-8"?>
 <ds:datastoreItem xmlns:ds="http://schemas.openxmlformats.org/officeDocument/2006/customXml" ds:itemID="{B8000FBB-8B0B-4BE2-A3F4-734AAF96DDB8}">
   <ds:schemaRefs>
     <ds:schemaRef ds:uri="http://schemas.microsoft.com/office/2006/metadata/contentType"/>
@@ -6533,14 +6737,6 @@
 </ds:datastoreItem>
 </file>
 
-<file path=customXml/itemProps2.xml><?xml version="1.0" encoding="utf-8"?>
-<ds:datastoreItem xmlns:ds="http://schemas.openxmlformats.org/officeDocument/2006/customXml" ds:itemID="{1D782DDA-33C0-42C0-99FB-800DF47E5CE7}">
-  <ds:schemaRefs>
-    <ds:schemaRef ds:uri="http://schemas.openxmlformats.org/officeDocument/2006/bibliography"/>
-  </ds:schemaRefs>
-</ds:datastoreItem>
-</file>
-
 <file path=customXml/itemProps3.xml><?xml version="1.0" encoding="utf-8"?>
 <ds:datastoreItem xmlns:ds="http://schemas.openxmlformats.org/officeDocument/2006/customXml" ds:itemID="{1799EA41-8763-4E31-BE3A-BDFCDA92DB24}">
   <ds:schemaRefs>
